--- a/Serie 2 - I primi passi con il Maestro/24 chiesa nascita e definizione/chiesa nascita e definizione b.docx
+++ b/Serie 2 - I primi passi con il Maestro/24 chiesa nascita e definizione/chiesa nascita e definizione b.docx
@@ -111,31 +111,7 @@
           <w:szCs w:val="20"/>
           <w:lang w:val="it-IT"/>
         </w:rPr>
-        <w:t>. La pioggia è caduta, sono venuti i torrenti, i venti hanno soffi</w:t>
-      </w:r>
-      <w:r>
-        <w:rPr>
-          <w:rFonts w:ascii="Lao UI" w:hAnsi="Lao UI"/>
-          <w:b w:val="0"/>
-          <w:i/>
-          <w:color w:val="000000"/>
-          <w:sz w:val="20"/>
-          <w:szCs w:val="20"/>
-          <w:lang w:val="it-IT"/>
-        </w:rPr>
-        <w:t>a</w:t>
-      </w:r>
-      <w:r>
-        <w:rPr>
-          <w:rFonts w:ascii="Lao UI" w:hAnsi="Lao UI"/>
-          <w:b w:val="0"/>
-          <w:i/>
-          <w:color w:val="000000"/>
-          <w:sz w:val="20"/>
-          <w:szCs w:val="20"/>
-          <w:lang w:val="it-IT"/>
-        </w:rPr>
-        <w:t>to e hanno investito quella casa; ma essa non è caduta, perché era fondata sulla roccia. E chiunque ascolta queste mie parole e non le mette in pratica sarà paragonato a un uomo stolto che ha costruito la sua casa sulla sabbia. La pioggia è caduta, sono venuti i to</w:t>
+        <w:t>. La pioggia è caduta, sono venuti i torrenti, i venti hanno soffiato e hanno investito quella casa; ma essa non è caduta, perché era fondata sulla roccia. E chiunque ascolta queste mie parole e non le mette in pratica sarà paragonato a un uomo stolto che ha costruito la sua casa sulla sabbia. La pioggia è caduta, sono venuti i to</w:t>
       </w:r>
       <w:r>
         <w:rPr>
@@ -172,31 +148,7 @@
           <w:szCs w:val="20"/>
           <w:lang w:val="it-IT"/>
         </w:rPr>
-        <w:t>ins</w:t>
-      </w:r>
-      <w:r>
-        <w:rPr>
-          <w:rFonts w:ascii="Lao UI" w:hAnsi="Lao UI"/>
-          <w:b w:val="0"/>
-          <w:i/>
-          <w:color w:val="000000"/>
-          <w:sz w:val="20"/>
-          <w:szCs w:val="20"/>
-          <w:lang w:val="it-IT"/>
-        </w:rPr>
-        <w:t>e</w:t>
-      </w:r>
-      <w:r>
-        <w:rPr>
-          <w:rFonts w:ascii="Lao UI" w:hAnsi="Lao UI"/>
-          <w:b w:val="0"/>
-          <w:i/>
-          <w:color w:val="000000"/>
-          <w:sz w:val="20"/>
-          <w:szCs w:val="20"/>
-          <w:lang w:val="it-IT"/>
-        </w:rPr>
-        <w:t>gnava</w:t>
+        <w:t>insegnava</w:t>
       </w:r>
       <w:proofErr w:type="gramEnd"/>
       <w:r>
@@ -844,31 +796,7 @@
           <w:szCs w:val="20"/>
           <w:lang w:val="it-IT"/>
         </w:rPr>
-        <w:t>, perché non la carne e il sangue ti hanno rivelato questo, ma il Padre mio che è nei cieli. E anch'io ti dico: tu sei Pietro, e su questa pietra edificherò la mia chiesa, e le porte dell'Ades non la p</w:t>
-      </w:r>
-      <w:r>
-        <w:rPr>
-          <w:rFonts w:ascii="Lao UI" w:hAnsi="Lao UI"/>
-          <w:b w:val="0"/>
-          <w:i/>
-          <w:color w:val="000000"/>
-          <w:sz w:val="20"/>
-          <w:szCs w:val="20"/>
-          <w:lang w:val="it-IT"/>
-        </w:rPr>
-        <w:t>o</w:t>
-      </w:r>
-      <w:r>
-        <w:rPr>
-          <w:rFonts w:ascii="Lao UI" w:hAnsi="Lao UI"/>
-          <w:b w:val="0"/>
-          <w:i/>
-          <w:color w:val="000000"/>
-          <w:sz w:val="20"/>
-          <w:szCs w:val="20"/>
-          <w:lang w:val="it-IT"/>
-        </w:rPr>
-        <w:t>tranno vincere.</w:t>
+        <w:t>, perché non la carne e il sangue ti hanno rivelato questo, ma il Padre mio che è nei cieli. E anch'io ti dico: tu sei Pietro, e su questa pietra edificherò la mia chiesa, e le porte dell'Ades non la potranno vincere.</w:t>
       </w:r>
       <w:proofErr w:type="gramStart"/>
       <w:r>
@@ -1819,7 +1747,6 @@
           <w:szCs w:val="20"/>
           <w:lang w:val="it-IT"/>
         </w:rPr>
-        <w:lastRenderedPageBreak/>
         <w:t>Mat.18v20</w:t>
       </w:r>
       <w:r>
@@ -2956,31 +2883,7 @@
           <w:szCs w:val="20"/>
           <w:lang w:val="it-IT"/>
         </w:rPr>
-        <w:t>re del Signore e nella consolazione dello Spirito Santo, cresceva costant</w:t>
-      </w:r>
-      <w:r>
-        <w:rPr>
-          <w:rFonts w:ascii="Lao UI" w:hAnsi="Lao UI"/>
-          <w:b w:val="0"/>
-          <w:i/>
-          <w:color w:val="000000"/>
-          <w:sz w:val="20"/>
-          <w:szCs w:val="20"/>
-          <w:lang w:val="it-IT"/>
-        </w:rPr>
-        <w:t>e</w:t>
-      </w:r>
-      <w:r>
-        <w:rPr>
-          <w:rFonts w:ascii="Lao UI" w:hAnsi="Lao UI"/>
-          <w:b w:val="0"/>
-          <w:i/>
-          <w:color w:val="000000"/>
-          <w:sz w:val="20"/>
-          <w:szCs w:val="20"/>
-          <w:lang w:val="it-IT"/>
-        </w:rPr>
-        <w:t>mente di numero."</w:t>
+        <w:t>re del Signore e nella consolazione dello Spirito Santo, cresceva costantemente di numero."</w:t>
       </w:r>
     </w:p>
     <w:p>
@@ -3538,31 +3441,7 @@
           <w:szCs w:val="20"/>
           <w:lang w:val="it-IT"/>
         </w:rPr>
-        <w:t>Salutate Prisca e Aquila, miei collaboratori in Cristo Gesù, i quali hanno rischiato la v</w:t>
-      </w:r>
-      <w:r>
-        <w:rPr>
-          <w:rFonts w:ascii="Lao UI" w:hAnsi="Lao UI"/>
-          <w:b w:val="0"/>
-          <w:i/>
-          <w:color w:val="000000"/>
-          <w:sz w:val="20"/>
-          <w:szCs w:val="20"/>
-          <w:lang w:val="it-IT"/>
-        </w:rPr>
-        <w:t>i</w:t>
-      </w:r>
-      <w:r>
-        <w:rPr>
-          <w:rFonts w:ascii="Lao UI" w:hAnsi="Lao UI"/>
-          <w:b w:val="0"/>
-          <w:i/>
-          <w:color w:val="000000"/>
-          <w:sz w:val="20"/>
-          <w:szCs w:val="20"/>
-          <w:lang w:val="it-IT"/>
-        </w:rPr>
-        <w:t xml:space="preserve">ta per me; a loro non io soltanto </w:t>
+        <w:t xml:space="preserve">Salutate Prisca e Aquila, miei collaboratori in Cristo Gesù, i quali hanno rischiato la vita per me; a loro non io soltanto </w:t>
       </w:r>
       <w:proofErr w:type="gramStart"/>
       <w:r>
@@ -3588,31 +3467,7 @@
           <w:szCs w:val="20"/>
           <w:lang w:val="it-IT"/>
         </w:rPr>
-        <w:t xml:space="preserve"> grato, ma anche tutte le chiese delle nazioni. Salutate anche la chiesa che si ri</w:t>
-      </w:r>
-      <w:r>
-        <w:rPr>
-          <w:rFonts w:ascii="Lao UI" w:hAnsi="Lao UI"/>
-          <w:b w:val="0"/>
-          <w:i/>
-          <w:color w:val="000000"/>
-          <w:sz w:val="20"/>
-          <w:szCs w:val="20"/>
-          <w:lang w:val="it-IT"/>
-        </w:rPr>
-        <w:t>u</w:t>
-      </w:r>
-      <w:r>
-        <w:rPr>
-          <w:rFonts w:ascii="Lao UI" w:hAnsi="Lao UI"/>
-          <w:b w:val="0"/>
-          <w:i/>
-          <w:color w:val="000000"/>
-          <w:sz w:val="20"/>
-          <w:szCs w:val="20"/>
-          <w:lang w:val="it-IT"/>
-        </w:rPr>
-        <w:t xml:space="preserve">nisce in casa loro. Salutate il mio caro </w:t>
+        <w:t xml:space="preserve"> grato, ma anche tutte le chiese delle nazioni. Salutate anche la chiesa che si riunisce in casa loro. Salutate il mio caro </w:t>
       </w:r>
       <w:proofErr w:type="spellStart"/>
       <w:r>
@@ -4232,6 +4087,7 @@
           <w:szCs w:val="20"/>
           <w:lang w:val="it-IT"/>
         </w:rPr>
+        <w:lastRenderedPageBreak/>
         <w:t>venti</w:t>
       </w:r>
       <w:proofErr w:type="gramStart"/>
@@ -4330,6 +4186,23 @@
         </w:rPr>
         <w:t xml:space="preserve"> (At.2v2).</w:t>
       </w:r>
+    </w:p>
+    <w:p>
+      <w:pPr>
+        <w:autoSpaceDE w:val="0"/>
+        <w:autoSpaceDN w:val="0"/>
+        <w:adjustRightInd w:val="0"/>
+        <w:spacing w:after="0"/>
+        <w:jc w:val="both"/>
+        <w:rPr>
+          <w:rFonts w:ascii="Lao UI" w:hAnsi="Lao UI"/>
+          <w:b w:val="0"/>
+          <w:color w:val="000000"/>
+          <w:sz w:val="20"/>
+          <w:szCs w:val="20"/>
+          <w:lang w:val="it-IT"/>
+        </w:rPr>
+      </w:pPr>
     </w:p>
     <w:p>
       <w:pPr>
@@ -4351,7 +4224,6 @@
           <w:szCs w:val="20"/>
           <w:lang w:val="it-IT"/>
         </w:rPr>
-        <w:lastRenderedPageBreak/>
         <w:t>I Co.1v1-3</w:t>
       </w:r>
       <w:r>
@@ -4410,31 +4282,7 @@
           <w:szCs w:val="20"/>
           <w:lang w:val="it-IT"/>
         </w:rPr>
-        <w:t>, alla chiesa di Dio che è in Corinto, ai santificati in Cristo Gesù, chiamati santi, con tutti quelli che in ogni luogo invocano il nome del Signore nostro Gesù Cristo, Signore loro e nostro: grazia a voi e pace da Dio nostro Padre e dal S</w:t>
-      </w:r>
-      <w:r>
-        <w:rPr>
-          <w:rFonts w:ascii="Lao UI" w:hAnsi="Lao UI"/>
-          <w:b w:val="0"/>
-          <w:i/>
-          <w:color w:val="000000"/>
-          <w:sz w:val="20"/>
-          <w:szCs w:val="20"/>
-          <w:lang w:val="it-IT"/>
-        </w:rPr>
-        <w:t>i</w:t>
-      </w:r>
-      <w:r>
-        <w:rPr>
-          <w:rFonts w:ascii="Lao UI" w:hAnsi="Lao UI"/>
-          <w:b w:val="0"/>
-          <w:i/>
-          <w:color w:val="000000"/>
-          <w:sz w:val="20"/>
-          <w:szCs w:val="20"/>
-          <w:lang w:val="it-IT"/>
-        </w:rPr>
-        <w:t>gnore Gesù Cristo."</w:t>
+        <w:t>, alla chiesa di Dio che è in Corinto, ai santificati in Cristo Gesù, chiamati santi, con tutti quelli che in ogni luogo invocano il nome del Signore nostro Gesù Cristo, Signore loro e nostro: grazia a voi e pace da Dio nostro Padre e dal Signore Gesù Cristo."</w:t>
       </w:r>
     </w:p>
     <w:p>
@@ -4984,7 +4832,7 @@
           <w:szCs w:val="20"/>
           <w:lang w:val="it-IT"/>
         </w:rPr>
-        <w:t>p</w:t>
+        <w:t>perciò</w:t>
       </w:r>
       <w:proofErr w:type="gramEnd"/>
       <w:r>
@@ -4996,7 +4844,7 @@
           <w:szCs w:val="20"/>
           <w:lang w:val="it-IT"/>
         </w:rPr>
-        <w:t xml:space="preserve">erciò in  At.20v28 si parla della </w:t>
+        <w:t xml:space="preserve"> in  At.20v28 si parla della </w:t>
       </w:r>
       <w:r>
         <w:rPr>
@@ -5935,55 +5783,7 @@
           <w:szCs w:val="20"/>
           <w:lang w:val="it-IT"/>
         </w:rPr>
-        <w:t xml:space="preserve"> marito infatti è capo della moglie, come anche Cristo è capo della chiesa, lui, che è il Sa</w:t>
-      </w:r>
-      <w:r>
-        <w:rPr>
-          <w:rFonts w:ascii="Lao UI" w:hAnsi="Lao UI"/>
-          <w:b w:val="0"/>
-          <w:i/>
-          <w:color w:val="000000"/>
-          <w:sz w:val="20"/>
-          <w:szCs w:val="20"/>
-          <w:lang w:val="it-IT"/>
-        </w:rPr>
-        <w:t>l</w:t>
-      </w:r>
-      <w:r>
-        <w:rPr>
-          <w:rFonts w:ascii="Lao UI" w:hAnsi="Lao UI"/>
-          <w:b w:val="0"/>
-          <w:i/>
-          <w:color w:val="000000"/>
-          <w:sz w:val="20"/>
-          <w:szCs w:val="20"/>
-          <w:lang w:val="it-IT"/>
-        </w:rPr>
-        <w:t>vatore del corpo. Ora come la chiesa è sottomessa a Cristo, così anche le mogli devono essere sott</w:t>
-      </w:r>
-      <w:r>
-        <w:rPr>
-          <w:rFonts w:ascii="Lao UI" w:hAnsi="Lao UI"/>
-          <w:b w:val="0"/>
-          <w:i/>
-          <w:color w:val="000000"/>
-          <w:sz w:val="20"/>
-          <w:szCs w:val="20"/>
-          <w:lang w:val="it-IT"/>
-        </w:rPr>
-        <w:t>o</w:t>
-      </w:r>
-      <w:r>
-        <w:rPr>
-          <w:rFonts w:ascii="Lao UI" w:hAnsi="Lao UI"/>
-          <w:b w:val="0"/>
-          <w:i/>
-          <w:color w:val="000000"/>
-          <w:sz w:val="20"/>
-          <w:szCs w:val="20"/>
-          <w:lang w:val="it-IT"/>
-        </w:rPr>
-        <w:t>messe ai loro mariti in ogni cosa. Mariti, amate le vostre mogli, come anche Cristo ha amato la chiesa e ha dato se stesso per lei, per santificarla dopo averla purif</w:t>
+        <w:t xml:space="preserve"> marito infatti è capo della moglie, come anche Cristo è capo della chiesa, lui, che è il Salvatore del corpo. Ora come la chiesa è sottomessa a Cristo, così anche le mogli devono essere sottomesse ai loro mariti in ogni cosa. Mariti, amate le vostre mogli, come anche Cristo ha amato la chiesa e ha dato se stesso per lei, per santificarla dopo averla purif</w:t>
       </w:r>
       <w:r>
         <w:rPr>
@@ -6007,31 +5807,7 @@
           <w:szCs w:val="20"/>
           <w:lang w:val="it-IT"/>
         </w:rPr>
-        <w:t>cata lavandola con l'acqua della par</w:t>
-      </w:r>
-      <w:r>
-        <w:rPr>
-          <w:rFonts w:ascii="Lao UI" w:hAnsi="Lao UI"/>
-          <w:b w:val="0"/>
-          <w:i/>
-          <w:color w:val="000000"/>
-          <w:sz w:val="20"/>
-          <w:szCs w:val="20"/>
-          <w:lang w:val="it-IT"/>
-        </w:rPr>
-        <w:t>o</w:t>
-      </w:r>
-      <w:r>
-        <w:rPr>
-          <w:rFonts w:ascii="Lao UI" w:hAnsi="Lao UI"/>
-          <w:b w:val="0"/>
-          <w:i/>
-          <w:color w:val="000000"/>
-          <w:sz w:val="20"/>
-          <w:szCs w:val="20"/>
-          <w:lang w:val="it-IT"/>
-        </w:rPr>
-        <w:t>la, per farla comparire davanti a sé, gloriosa, senza macchia, senza ruga o altri simili difetti, ma santa e irreprensibile.</w:t>
+        <w:t>cata lavandola con l'acqua della parola, per farla comparire davanti a sé, gloriosa, senza macchia, senza ruga o altri simili difetti, ma santa e irreprensibile.</w:t>
       </w:r>
       <w:proofErr w:type="gramStart"/>
       <w:r>
@@ -6767,6 +6543,7 @@
           <w:szCs w:val="20"/>
           <w:lang w:val="it-IT"/>
         </w:rPr>
+        <w:lastRenderedPageBreak/>
         <w:t xml:space="preserve">• La chiesa è anche </w:t>
       </w:r>
       <w:r>
@@ -6818,7 +6595,6 @@
           <w:szCs w:val="20"/>
           <w:lang w:val="it-IT"/>
         </w:rPr>
-        <w:lastRenderedPageBreak/>
         <w:t>dispensabile che la Parola di Dio sia l'unico fondamento sul quale i credenti si edificano. La Bibbia è l'unica autorità in m</w:t>
       </w:r>
       <w:r>
@@ -7165,31 +6941,7 @@
           <w:szCs w:val="20"/>
           <w:lang w:val="it-IT"/>
         </w:rPr>
-        <w:t>stra comune adunanza come alcuni sono soliti fare, ma esortandoci a vicenda; tanto più che vedete avv</w:t>
-      </w:r>
-      <w:r>
-        <w:rPr>
-          <w:rFonts w:ascii="Lao UI" w:hAnsi="Lao UI"/>
-          <w:b w:val="0"/>
-          <w:i/>
-          <w:color w:val="000000"/>
-          <w:sz w:val="20"/>
-          <w:szCs w:val="20"/>
-          <w:lang w:val="it-IT"/>
-        </w:rPr>
-        <w:t>i</w:t>
-      </w:r>
-      <w:r>
-        <w:rPr>
-          <w:rFonts w:ascii="Lao UI" w:hAnsi="Lao UI"/>
-          <w:b w:val="0"/>
-          <w:i/>
-          <w:color w:val="000000"/>
-          <w:sz w:val="20"/>
-          <w:szCs w:val="20"/>
-          <w:lang w:val="it-IT"/>
-        </w:rPr>
-        <w:t>cinarsi il giorno."</w:t>
+        <w:t>stra comune adunanza come alcuni sono soliti fare, ma esortandoci a vicenda; tanto più che vedete avvicinarsi il giorno."</w:t>
       </w:r>
     </w:p>
     <w:p>
@@ -7333,29 +7085,7 @@
           <w:szCs w:val="20"/>
           <w:lang w:val="it-IT"/>
         </w:rPr>
-        <w:t>(</w:t>
-      </w:r>
-      <w:proofErr w:type="spellStart"/>
-      <w:r>
-        <w:rPr>
-          <w:rFonts w:ascii="Lao UI" w:hAnsi="Lao UI"/>
-          <w:b w:val="0"/>
-          <w:sz w:val="20"/>
-          <w:szCs w:val="20"/>
-          <w:lang w:val="it-IT"/>
-        </w:rPr>
-        <w:t>Sal</w:t>
-      </w:r>
-      <w:proofErr w:type="spellEnd"/>
-      <w:r>
-        <w:rPr>
-          <w:rFonts w:ascii="Lao UI" w:hAnsi="Lao UI"/>
-          <w:b w:val="0"/>
-          <w:sz w:val="20"/>
-          <w:szCs w:val="20"/>
-          <w:lang w:val="it-IT"/>
-        </w:rPr>
-        <w:t xml:space="preserve">.133). E lì che i credenti </w:t>
+        <w:t xml:space="preserve">(Sal.133). E lì che i credenti </w:t>
       </w:r>
       <w:proofErr w:type="gramStart"/>
       <w:r>
@@ -7487,7 +7217,96 @@
           <w:szCs w:val="20"/>
           <w:lang w:val="it-IT"/>
         </w:rPr>
-        <w:t>se davv</w:t>
+        <w:t>se davvero avete gustato che il Signore è buono</w:t>
+      </w:r>
+      <w:proofErr w:type="gramEnd"/>
+      <w:r>
+        <w:rPr>
+          <w:rFonts w:ascii="Lao UI" w:hAnsi="Lao UI"/>
+          <w:b w:val="0"/>
+          <w:i/>
+          <w:color w:val="000000"/>
+          <w:sz w:val="20"/>
+          <w:szCs w:val="20"/>
+          <w:lang w:val="it-IT"/>
+        </w:rPr>
+        <w:t xml:space="preserve">. Accostandovi a lui, pietra vivente, rifiutata dagli </w:t>
+      </w:r>
+      <w:proofErr w:type="gramStart"/>
+      <w:r>
+        <w:rPr>
+          <w:rFonts w:ascii="Lao UI" w:hAnsi="Lao UI"/>
+          <w:b w:val="0"/>
+          <w:i/>
+          <w:color w:val="000000"/>
+          <w:sz w:val="20"/>
+          <w:szCs w:val="20"/>
+          <w:lang w:val="it-IT"/>
+        </w:rPr>
+        <w:t>uomini, ma</w:t>
+      </w:r>
+      <w:proofErr w:type="gramEnd"/>
+      <w:r>
+        <w:rPr>
+          <w:rFonts w:ascii="Lao UI" w:hAnsi="Lao UI"/>
+          <w:b w:val="0"/>
+          <w:i/>
+          <w:color w:val="000000"/>
+          <w:sz w:val="20"/>
+          <w:szCs w:val="20"/>
+          <w:lang w:val="it-IT"/>
+        </w:rPr>
+        <w:t xml:space="preserve"> davanti a Dio scelta e preziosa, anche voi, come pietre viventi, siete edificati per formare una casa spirituale, un sacerdozio santo, per offrire sacrifici spirituali, graditi a Dio per mezzo di Gesù Cristo. </w:t>
+      </w:r>
+      <w:proofErr w:type="gramStart"/>
+      <w:r>
+        <w:rPr>
+          <w:rFonts w:ascii="Lao UI" w:hAnsi="Lao UI"/>
+          <w:b w:val="0"/>
+          <w:i/>
+          <w:color w:val="000000"/>
+          <w:sz w:val="20"/>
+          <w:szCs w:val="20"/>
+          <w:lang w:val="it-IT"/>
+        </w:rPr>
+        <w:t>Infatti</w:t>
+      </w:r>
+      <w:proofErr w:type="gramEnd"/>
+      <w:r>
+        <w:rPr>
+          <w:rFonts w:ascii="Lao UI" w:hAnsi="Lao UI"/>
+          <w:b w:val="0"/>
+          <w:i/>
+          <w:color w:val="000000"/>
+          <w:sz w:val="20"/>
+          <w:szCs w:val="20"/>
+          <w:lang w:val="it-IT"/>
+        </w:rPr>
+        <w:t xml:space="preserve"> si legge nella Scrittura:</w:t>
+      </w:r>
+      <w:r>
+        <w:rPr>
+          <w:rFonts w:ascii="Lao UI" w:hAnsi="Lao UI"/>
+          <w:b w:val="0"/>
+          <w:i/>
+          <w:color w:val="000000"/>
+          <w:sz w:val="20"/>
+          <w:szCs w:val="20"/>
+          <w:lang w:val="it-IT"/>
+        </w:rPr>
+        <w:t xml:space="preserve"> </w:t>
+      </w:r>
+      <w:r>
+        <w:rPr>
+          <w:rFonts w:ascii="Lao UI" w:hAnsi="Lao UI"/>
+          <w:b w:val="0"/>
+          <w:i/>
+          <w:color w:val="000000"/>
+          <w:sz w:val="20"/>
+          <w:szCs w:val="20"/>
+          <w:lang w:val="it-IT"/>
+        </w:rPr>
+        <w:t>«</w:t>
       </w:r>
       <w:r>
         <w:rPr>
@@ -7500,6 +7319,294 @@
           <w:szCs w:val="20"/>
           <w:lang w:val="it-IT"/>
         </w:rPr>
+        <w:t>Ecco, io pongo in Sion una pietra angolare, scelta, preziosa</w:t>
+      </w:r>
+      <w:r>
+        <w:rPr>
+          <w:rFonts w:ascii="Lao UI" w:hAnsi="Lao UI"/>
+          <w:b w:val="0"/>
+          <w:i/>
+          <w:iCs/>
+          <w:color w:val="000000"/>
+          <w:sz w:val="20"/>
+          <w:szCs w:val="20"/>
+          <w:lang w:val="it-IT"/>
+        </w:rPr>
+        <w:t xml:space="preserve"> </w:t>
+      </w:r>
+      <w:r>
+        <w:rPr>
+          <w:rFonts w:ascii="Lao UI" w:hAnsi="Lao UI"/>
+          <w:b w:val="0"/>
+          <w:i/>
+          <w:iCs/>
+          <w:color w:val="000000"/>
+          <w:sz w:val="20"/>
+          <w:szCs w:val="20"/>
+          <w:lang w:val="it-IT"/>
+        </w:rPr>
+        <w:t>e chiunque crede in essa non resterà confuso</w:t>
+      </w:r>
+      <w:r>
+        <w:rPr>
+          <w:rFonts w:ascii="Lao UI" w:hAnsi="Lao UI"/>
+          <w:b w:val="0"/>
+          <w:i/>
+          <w:color w:val="000000"/>
+          <w:sz w:val="20"/>
+          <w:szCs w:val="20"/>
+          <w:lang w:val="it-IT"/>
+        </w:rPr>
+        <w:t>».</w:t>
+      </w:r>
+      <w:r>
+        <w:rPr>
+          <w:rFonts w:ascii="Lao UI" w:hAnsi="Lao UI"/>
+          <w:b w:val="0"/>
+          <w:i/>
+          <w:color w:val="000000"/>
+          <w:sz w:val="20"/>
+          <w:szCs w:val="20"/>
+          <w:lang w:val="it-IT"/>
+        </w:rPr>
+        <w:t xml:space="preserve"> </w:t>
+      </w:r>
+      <w:r>
+        <w:rPr>
+          <w:rFonts w:ascii="Lao UI" w:hAnsi="Lao UI"/>
+          <w:b w:val="0"/>
+          <w:i/>
+          <w:color w:val="000000"/>
+          <w:sz w:val="20"/>
+          <w:szCs w:val="20"/>
+          <w:lang w:val="it-IT"/>
+        </w:rPr>
+        <w:t>Per voi dunque che credete essa è preziosa; ma per gli increduli</w:t>
+      </w:r>
+      <w:r>
+        <w:rPr>
+          <w:rFonts w:ascii="Lao UI" w:hAnsi="Lao UI"/>
+          <w:b w:val="0"/>
+          <w:i/>
+          <w:color w:val="000000"/>
+          <w:sz w:val="20"/>
+          <w:szCs w:val="20"/>
+          <w:lang w:val="it-IT"/>
+        </w:rPr>
+        <w:t xml:space="preserve"> </w:t>
+      </w:r>
+      <w:r>
+        <w:rPr>
+          <w:rFonts w:ascii="Lao UI" w:hAnsi="Lao UI"/>
+          <w:b w:val="0"/>
+          <w:i/>
+          <w:color w:val="000000"/>
+          <w:sz w:val="20"/>
+          <w:szCs w:val="20"/>
+          <w:lang w:val="it-IT"/>
+        </w:rPr>
+        <w:t>«</w:t>
+      </w:r>
+      <w:r>
+        <w:rPr>
+          <w:rFonts w:ascii="Lao UI" w:hAnsi="Lao UI"/>
+          <w:b w:val="0"/>
+          <w:i/>
+          <w:iCs/>
+          <w:color w:val="000000"/>
+          <w:sz w:val="20"/>
+          <w:szCs w:val="20"/>
+          <w:lang w:val="it-IT"/>
+        </w:rPr>
+        <w:t xml:space="preserve">la pietra che i costruttori hanno </w:t>
+      </w:r>
+      <w:proofErr w:type="gramStart"/>
+      <w:r>
+        <w:rPr>
+          <w:rFonts w:ascii="Lao UI" w:hAnsi="Lao UI"/>
+          <w:b w:val="0"/>
+          <w:i/>
+          <w:iCs/>
+          <w:color w:val="000000"/>
+          <w:sz w:val="20"/>
+          <w:szCs w:val="20"/>
+          <w:lang w:val="it-IT"/>
+        </w:rPr>
+        <w:t>rigettata</w:t>
+      </w:r>
+      <w:proofErr w:type="gramEnd"/>
+      <w:r>
+        <w:rPr>
+          <w:rFonts w:ascii="Lao UI" w:hAnsi="Lao UI"/>
+          <w:b w:val="0"/>
+          <w:i/>
+          <w:iCs/>
+          <w:color w:val="000000"/>
+          <w:sz w:val="20"/>
+          <w:szCs w:val="20"/>
+          <w:lang w:val="it-IT"/>
+        </w:rPr>
+        <w:t xml:space="preserve"> </w:t>
+      </w:r>
+      <w:r>
+        <w:rPr>
+          <w:rFonts w:ascii="Lao UI" w:hAnsi="Lao UI"/>
+          <w:b w:val="0"/>
+          <w:i/>
+          <w:iCs/>
+          <w:color w:val="000000"/>
+          <w:sz w:val="20"/>
+          <w:szCs w:val="20"/>
+          <w:lang w:val="it-IT"/>
+        </w:rPr>
+        <w:t>è diventata la pietra angolare,</w:t>
+      </w:r>
+      <w:r>
+        <w:rPr>
+          <w:rFonts w:ascii="Lao UI" w:hAnsi="Lao UI"/>
+          <w:b w:val="0"/>
+          <w:i/>
+          <w:iCs/>
+          <w:color w:val="000000"/>
+          <w:sz w:val="20"/>
+          <w:szCs w:val="20"/>
+          <w:lang w:val="it-IT"/>
+        </w:rPr>
+        <w:t xml:space="preserve"> </w:t>
+      </w:r>
+      <w:r>
+        <w:rPr>
+          <w:rFonts w:ascii="Lao UI" w:hAnsi="Lao UI"/>
+          <w:b w:val="0"/>
+          <w:i/>
+          <w:iCs/>
+          <w:color w:val="000000"/>
+          <w:sz w:val="20"/>
+          <w:szCs w:val="20"/>
+          <w:lang w:val="it-IT"/>
+        </w:rPr>
+        <w:t>pietra d'inciampo e sasso di ostacolo</w:t>
+      </w:r>
+      <w:r>
+        <w:rPr>
+          <w:rFonts w:ascii="Lao UI" w:hAnsi="Lao UI"/>
+          <w:b w:val="0"/>
+          <w:i/>
+          <w:color w:val="000000"/>
+          <w:sz w:val="20"/>
+          <w:szCs w:val="20"/>
+          <w:lang w:val="it-IT"/>
+        </w:rPr>
+        <w:t>».</w:t>
+      </w:r>
+      <w:r>
+        <w:rPr>
+          <w:rFonts w:ascii="Lao UI" w:hAnsi="Lao UI"/>
+          <w:b w:val="0"/>
+          <w:i/>
+          <w:color w:val="000000"/>
+          <w:sz w:val="20"/>
+          <w:szCs w:val="20"/>
+          <w:lang w:val="it-IT"/>
+        </w:rPr>
+        <w:t xml:space="preserve"> </w:t>
+      </w:r>
+      <w:r>
+        <w:rPr>
+          <w:rFonts w:ascii="Lao UI" w:hAnsi="Lao UI"/>
+          <w:b w:val="0"/>
+          <w:i/>
+          <w:color w:val="000000"/>
+          <w:sz w:val="20"/>
+          <w:szCs w:val="20"/>
+          <w:lang w:val="it-IT"/>
+        </w:rPr>
+        <w:t>Essi, essendo d</w:t>
+      </w:r>
+      <w:r>
+        <w:rPr>
+          <w:rFonts w:ascii="Lao UI" w:hAnsi="Lao UI"/>
+          <w:b w:val="0"/>
+          <w:i/>
+          <w:color w:val="000000"/>
+          <w:sz w:val="20"/>
+          <w:szCs w:val="20"/>
+          <w:lang w:val="it-IT"/>
+        </w:rPr>
+        <w:t>i</w:t>
+      </w:r>
+      <w:r>
+        <w:rPr>
+          <w:rFonts w:ascii="Lao UI" w:hAnsi="Lao UI"/>
+          <w:b w:val="0"/>
+          <w:i/>
+          <w:color w:val="000000"/>
+          <w:sz w:val="20"/>
+          <w:szCs w:val="20"/>
+          <w:lang w:val="it-IT"/>
+        </w:rPr>
+        <w:t>subbidienti, inciampano nella parola; e a questo sono stati anche destinati.</w:t>
+      </w:r>
+      <w:r>
+        <w:rPr>
+          <w:rFonts w:ascii="Lao UI" w:hAnsi="Lao UI"/>
+          <w:b w:val="0"/>
+          <w:i/>
+          <w:color w:val="000000"/>
+          <w:sz w:val="20"/>
+          <w:szCs w:val="20"/>
+          <w:lang w:val="it-IT"/>
+        </w:rPr>
+        <w:t xml:space="preserve"> </w:t>
+      </w:r>
+      <w:r>
+        <w:rPr>
+          <w:rFonts w:ascii="Lao UI" w:hAnsi="Lao UI"/>
+          <w:b w:val="0"/>
+          <w:i/>
+          <w:color w:val="000000"/>
+          <w:sz w:val="20"/>
+          <w:szCs w:val="20"/>
+          <w:lang w:val="it-IT"/>
+        </w:rPr>
+        <w:t xml:space="preserve"> Ma voi siete una stirpe eletta, un sacerdozio regale, una gente santa, un popolo che Dio si è acquistato, perché proclamiate le virtù di </w:t>
+      </w:r>
+      <w:proofErr w:type="gramStart"/>
+      <w:r>
+        <w:rPr>
+          <w:rFonts w:ascii="Lao UI" w:hAnsi="Lao UI"/>
+          <w:b w:val="0"/>
+          <w:i/>
+          <w:color w:val="000000"/>
+          <w:sz w:val="20"/>
+          <w:szCs w:val="20"/>
+          <w:lang w:val="it-IT"/>
+        </w:rPr>
+        <w:t>colui che</w:t>
+      </w:r>
+      <w:proofErr w:type="gramEnd"/>
+      <w:r>
+        <w:rPr>
+          <w:rFonts w:ascii="Lao UI" w:hAnsi="Lao UI"/>
+          <w:b w:val="0"/>
+          <w:i/>
+          <w:color w:val="000000"/>
+          <w:sz w:val="20"/>
+          <w:szCs w:val="20"/>
+          <w:lang w:val="it-IT"/>
+        </w:rPr>
+        <w:t xml:space="preserve"> vi ha chiamati dalle t</w:t>
+      </w:r>
+      <w:r>
+        <w:rPr>
+          <w:rFonts w:ascii="Lao UI" w:hAnsi="Lao UI"/>
+          <w:b w:val="0"/>
+          <w:i/>
+          <w:color w:val="000000"/>
+          <w:sz w:val="20"/>
+          <w:szCs w:val="20"/>
+          <w:lang w:val="it-IT"/>
+        </w:rPr>
         <w:t>e</w:t>
       </w:r>
       <w:r>
@@ -7507,465 +7614,12 @@
           <w:rFonts w:ascii="Lao UI" w:hAnsi="Lao UI"/>
           <w:b w:val="0"/>
           <w:i/>
-          <w:iCs/>
-          <w:color w:val="000000"/>
-          <w:sz w:val="20"/>
-          <w:szCs w:val="20"/>
-          <w:lang w:val="it-IT"/>
-        </w:rPr>
-        <w:t>ro avete gustato che il Signore è buono</w:t>
-      </w:r>
-      <w:proofErr w:type="gramEnd"/>
-      <w:r>
-        <w:rPr>
-          <w:rFonts w:ascii="Lao UI" w:hAnsi="Lao UI"/>
-          <w:b w:val="0"/>
-          <w:i/>
-          <w:color w:val="000000"/>
-          <w:sz w:val="20"/>
-          <w:szCs w:val="20"/>
-          <w:lang w:val="it-IT"/>
-        </w:rPr>
-        <w:t xml:space="preserve">. Accostandovi a lui, pietra vivente, rifiutata dagli </w:t>
-      </w:r>
-      <w:proofErr w:type="gramStart"/>
-      <w:r>
-        <w:rPr>
-          <w:rFonts w:ascii="Lao UI" w:hAnsi="Lao UI"/>
-          <w:b w:val="0"/>
-          <w:i/>
-          <w:color w:val="000000"/>
-          <w:sz w:val="20"/>
-          <w:szCs w:val="20"/>
-          <w:lang w:val="it-IT"/>
-        </w:rPr>
-        <w:t>uomini, ma</w:t>
-      </w:r>
-      <w:proofErr w:type="gramEnd"/>
-      <w:r>
-        <w:rPr>
-          <w:rFonts w:ascii="Lao UI" w:hAnsi="Lao UI"/>
-          <w:b w:val="0"/>
-          <w:i/>
-          <w:color w:val="000000"/>
-          <w:sz w:val="20"/>
-          <w:szCs w:val="20"/>
-          <w:lang w:val="it-IT"/>
-        </w:rPr>
-        <w:t xml:space="preserve"> davanti a Dio scelta e preziosa, anche voi, come pietre viventi, siete edificati per formare una casa spirituale, un sacerdozio santo, per offrire sacrifici spirituali, graditi a Dio per mezzo di Gesù Cristo. </w:t>
-      </w:r>
-      <w:proofErr w:type="gramStart"/>
-      <w:r>
-        <w:rPr>
-          <w:rFonts w:ascii="Lao UI" w:hAnsi="Lao UI"/>
-          <w:b w:val="0"/>
-          <w:i/>
-          <w:color w:val="000000"/>
-          <w:sz w:val="20"/>
-          <w:szCs w:val="20"/>
-          <w:lang w:val="it-IT"/>
-        </w:rPr>
-        <w:t>Infatti</w:t>
-      </w:r>
-      <w:proofErr w:type="gramEnd"/>
-      <w:r>
-        <w:rPr>
-          <w:rFonts w:ascii="Lao UI" w:hAnsi="Lao UI"/>
-          <w:b w:val="0"/>
-          <w:i/>
-          <w:color w:val="000000"/>
-          <w:sz w:val="20"/>
-          <w:szCs w:val="20"/>
-          <w:lang w:val="it-IT"/>
-        </w:rPr>
-        <w:t xml:space="preserve"> si legge nella Scrittura:</w:t>
-      </w:r>
-      <w:r>
-        <w:rPr>
-          <w:rFonts w:ascii="Lao UI" w:hAnsi="Lao UI"/>
-          <w:b w:val="0"/>
-          <w:i/>
-          <w:color w:val="000000"/>
-          <w:sz w:val="20"/>
-          <w:szCs w:val="20"/>
-          <w:lang w:val="it-IT"/>
-        </w:rPr>
-        <w:t xml:space="preserve"> </w:t>
-      </w:r>
-      <w:r>
-        <w:rPr>
-          <w:rFonts w:ascii="Lao UI" w:hAnsi="Lao UI"/>
-          <w:b w:val="0"/>
-          <w:i/>
-          <w:color w:val="000000"/>
-          <w:sz w:val="20"/>
-          <w:szCs w:val="20"/>
-          <w:lang w:val="it-IT"/>
-        </w:rPr>
-        <w:t>«</w:t>
-      </w:r>
-      <w:r>
-        <w:rPr>
-          <w:rFonts w:ascii="Lao UI" w:hAnsi="Lao UI"/>
-          <w:b w:val="0"/>
-          <w:i/>
-          <w:iCs/>
-          <w:color w:val="000000"/>
-          <w:sz w:val="20"/>
-          <w:szCs w:val="20"/>
-          <w:lang w:val="it-IT"/>
-        </w:rPr>
-        <w:t>Ecco, io pongo in Sion una pietra angolare, scelta, pr</w:t>
-      </w:r>
-      <w:r>
-        <w:rPr>
-          <w:rFonts w:ascii="Lao UI" w:hAnsi="Lao UI"/>
-          <w:b w:val="0"/>
-          <w:i/>
-          <w:iCs/>
-          <w:color w:val="000000"/>
-          <w:sz w:val="20"/>
-          <w:szCs w:val="20"/>
-          <w:lang w:val="it-IT"/>
-        </w:rPr>
-        <w:t>e</w:t>
-      </w:r>
-      <w:r>
-        <w:rPr>
-          <w:rFonts w:ascii="Lao UI" w:hAnsi="Lao UI"/>
-          <w:b w:val="0"/>
-          <w:i/>
-          <w:iCs/>
-          <w:color w:val="000000"/>
-          <w:sz w:val="20"/>
-          <w:szCs w:val="20"/>
-          <w:lang w:val="it-IT"/>
-        </w:rPr>
-        <w:t>ziosa</w:t>
-      </w:r>
-      <w:r>
-        <w:rPr>
-          <w:rFonts w:ascii="Lao UI" w:hAnsi="Lao UI"/>
-          <w:b w:val="0"/>
-          <w:i/>
-          <w:iCs/>
-          <w:color w:val="000000"/>
-          <w:sz w:val="20"/>
-          <w:szCs w:val="20"/>
-          <w:lang w:val="it-IT"/>
-        </w:rPr>
-        <w:t xml:space="preserve"> </w:t>
-      </w:r>
-      <w:r>
-        <w:rPr>
-          <w:rFonts w:ascii="Lao UI" w:hAnsi="Lao UI"/>
-          <w:b w:val="0"/>
-          <w:i/>
-          <w:iCs/>
-          <w:color w:val="000000"/>
-          <w:sz w:val="20"/>
-          <w:szCs w:val="20"/>
-          <w:lang w:val="it-IT"/>
-        </w:rPr>
-        <w:t>e chiunque crede in essa non resterà confuso</w:t>
-      </w:r>
-      <w:r>
-        <w:rPr>
-          <w:rFonts w:ascii="Lao UI" w:hAnsi="Lao UI"/>
-          <w:b w:val="0"/>
-          <w:i/>
-          <w:color w:val="000000"/>
-          <w:sz w:val="20"/>
-          <w:szCs w:val="20"/>
-          <w:lang w:val="it-IT"/>
-        </w:rPr>
-        <w:t>».</w:t>
-      </w:r>
-      <w:r>
-        <w:rPr>
-          <w:rFonts w:ascii="Lao UI" w:hAnsi="Lao UI"/>
-          <w:b w:val="0"/>
-          <w:i/>
-          <w:color w:val="000000"/>
-          <w:sz w:val="20"/>
-          <w:szCs w:val="20"/>
-          <w:lang w:val="it-IT"/>
-        </w:rPr>
-        <w:t xml:space="preserve"> </w:t>
-      </w:r>
-      <w:r>
-        <w:rPr>
-          <w:rFonts w:ascii="Lao UI" w:hAnsi="Lao UI"/>
-          <w:b w:val="0"/>
-          <w:i/>
-          <w:color w:val="000000"/>
-          <w:sz w:val="20"/>
-          <w:szCs w:val="20"/>
-          <w:lang w:val="it-IT"/>
-        </w:rPr>
-        <w:t>Per voi dunque che credete essa è preziosa; ma per gli increduli</w:t>
-      </w:r>
-      <w:r>
-        <w:rPr>
-          <w:rFonts w:ascii="Lao UI" w:hAnsi="Lao UI"/>
-          <w:b w:val="0"/>
-          <w:i/>
-          <w:color w:val="000000"/>
-          <w:sz w:val="20"/>
-          <w:szCs w:val="20"/>
-          <w:lang w:val="it-IT"/>
-        </w:rPr>
-        <w:t xml:space="preserve"> </w:t>
-      </w:r>
-      <w:r>
-        <w:rPr>
-          <w:rFonts w:ascii="Lao UI" w:hAnsi="Lao UI"/>
-          <w:b w:val="0"/>
-          <w:i/>
-          <w:color w:val="000000"/>
-          <w:sz w:val="20"/>
-          <w:szCs w:val="20"/>
-          <w:lang w:val="it-IT"/>
-        </w:rPr>
-        <w:t>«</w:t>
-      </w:r>
-      <w:r>
-        <w:rPr>
-          <w:rFonts w:ascii="Lao UI" w:hAnsi="Lao UI"/>
-          <w:b w:val="0"/>
-          <w:i/>
-          <w:iCs/>
-          <w:color w:val="000000"/>
-          <w:sz w:val="20"/>
-          <w:szCs w:val="20"/>
-          <w:lang w:val="it-IT"/>
-        </w:rPr>
-        <w:t xml:space="preserve">la pietra che i costruttori hanno </w:t>
-      </w:r>
-      <w:proofErr w:type="gramStart"/>
-      <w:r>
-        <w:rPr>
-          <w:rFonts w:ascii="Lao UI" w:hAnsi="Lao UI"/>
-          <w:b w:val="0"/>
-          <w:i/>
-          <w:iCs/>
-          <w:color w:val="000000"/>
-          <w:sz w:val="20"/>
-          <w:szCs w:val="20"/>
-          <w:lang w:val="it-IT"/>
-        </w:rPr>
-        <w:t>rigettata</w:t>
-      </w:r>
-      <w:proofErr w:type="gramEnd"/>
-      <w:r>
-        <w:rPr>
-          <w:rFonts w:ascii="Lao UI" w:hAnsi="Lao UI"/>
-          <w:b w:val="0"/>
-          <w:i/>
-          <w:iCs/>
-          <w:color w:val="000000"/>
-          <w:sz w:val="20"/>
-          <w:szCs w:val="20"/>
-          <w:lang w:val="it-IT"/>
-        </w:rPr>
-        <w:t xml:space="preserve"> </w:t>
-      </w:r>
-      <w:r>
-        <w:rPr>
-          <w:rFonts w:ascii="Lao UI" w:hAnsi="Lao UI"/>
-          <w:b w:val="0"/>
-          <w:i/>
-          <w:iCs/>
-          <w:color w:val="000000"/>
-          <w:sz w:val="20"/>
-          <w:szCs w:val="20"/>
-          <w:lang w:val="it-IT"/>
-        </w:rPr>
-        <w:t>è diventata la pietra angolare,</w:t>
-      </w:r>
-      <w:r>
-        <w:rPr>
-          <w:rFonts w:ascii="Lao UI" w:hAnsi="Lao UI"/>
-          <w:b w:val="0"/>
-          <w:i/>
-          <w:iCs/>
-          <w:color w:val="000000"/>
-          <w:sz w:val="20"/>
-          <w:szCs w:val="20"/>
-          <w:lang w:val="it-IT"/>
-        </w:rPr>
-        <w:t xml:space="preserve"> </w:t>
-      </w:r>
-      <w:r>
-        <w:rPr>
-          <w:rFonts w:ascii="Lao UI" w:hAnsi="Lao UI"/>
-          <w:b w:val="0"/>
-          <w:i/>
-          <w:iCs/>
-          <w:color w:val="000000"/>
-          <w:sz w:val="20"/>
-          <w:szCs w:val="20"/>
-          <w:lang w:val="it-IT"/>
-        </w:rPr>
-        <w:t>pietra d'inciampo e sasso di ostacolo</w:t>
-      </w:r>
-      <w:r>
-        <w:rPr>
-          <w:rFonts w:ascii="Lao UI" w:hAnsi="Lao UI"/>
-          <w:b w:val="0"/>
-          <w:i/>
-          <w:color w:val="000000"/>
-          <w:sz w:val="20"/>
-          <w:szCs w:val="20"/>
-          <w:lang w:val="it-IT"/>
-        </w:rPr>
-        <w:t>».</w:t>
-      </w:r>
-      <w:r>
-        <w:rPr>
-          <w:rFonts w:ascii="Lao UI" w:hAnsi="Lao UI"/>
-          <w:b w:val="0"/>
-          <w:i/>
-          <w:color w:val="000000"/>
-          <w:sz w:val="20"/>
-          <w:szCs w:val="20"/>
-          <w:lang w:val="it-IT"/>
-        </w:rPr>
-        <w:t xml:space="preserve"> </w:t>
-      </w:r>
-      <w:r>
-        <w:rPr>
-          <w:rFonts w:ascii="Lao UI" w:hAnsi="Lao UI"/>
-          <w:b w:val="0"/>
-          <w:i/>
-          <w:color w:val="000000"/>
-          <w:sz w:val="20"/>
-          <w:szCs w:val="20"/>
-          <w:lang w:val="it-IT"/>
-        </w:rPr>
-        <w:t>Essi, essendo d</w:t>
-      </w:r>
-      <w:r>
-        <w:rPr>
-          <w:rFonts w:ascii="Lao UI" w:hAnsi="Lao UI"/>
-          <w:b w:val="0"/>
-          <w:i/>
-          <w:color w:val="000000"/>
-          <w:sz w:val="20"/>
-          <w:szCs w:val="20"/>
-          <w:lang w:val="it-IT"/>
-        </w:rPr>
-        <w:t>i</w:t>
-      </w:r>
-      <w:r>
-        <w:rPr>
-          <w:rFonts w:ascii="Lao UI" w:hAnsi="Lao UI"/>
-          <w:b w:val="0"/>
-          <w:i/>
-          <w:color w:val="000000"/>
-          <w:sz w:val="20"/>
-          <w:szCs w:val="20"/>
-          <w:lang w:val="it-IT"/>
-        </w:rPr>
-        <w:t>subbidienti, inciampano nella parola; e a questo sono stati anche destinati.</w:t>
-      </w:r>
-      <w:r>
-        <w:rPr>
-          <w:rFonts w:ascii="Lao UI" w:hAnsi="Lao UI"/>
-          <w:b w:val="0"/>
-          <w:i/>
-          <w:color w:val="000000"/>
-          <w:sz w:val="20"/>
-          <w:szCs w:val="20"/>
-          <w:lang w:val="it-IT"/>
-        </w:rPr>
-        <w:t xml:space="preserve"> </w:t>
-      </w:r>
-      <w:r>
-        <w:rPr>
-          <w:rFonts w:ascii="Lao UI" w:hAnsi="Lao UI"/>
-          <w:b w:val="0"/>
-          <w:i/>
-          <w:color w:val="000000"/>
-          <w:sz w:val="20"/>
-          <w:szCs w:val="20"/>
-          <w:lang w:val="it-IT"/>
-        </w:rPr>
-        <w:t xml:space="preserve"> Ma voi siete una stirpe eletta, un sacerdozio regale, una gente santa, un popolo che Dio si è acquistato, perché proclamiate le virtù di </w:t>
-      </w:r>
-      <w:proofErr w:type="gramStart"/>
-      <w:r>
-        <w:rPr>
-          <w:rFonts w:ascii="Lao UI" w:hAnsi="Lao UI"/>
-          <w:b w:val="0"/>
-          <w:i/>
-          <w:color w:val="000000"/>
-          <w:sz w:val="20"/>
-          <w:szCs w:val="20"/>
-          <w:lang w:val="it-IT"/>
-        </w:rPr>
-        <w:t>colui che</w:t>
-      </w:r>
-      <w:proofErr w:type="gramEnd"/>
-      <w:r>
-        <w:rPr>
-          <w:rFonts w:ascii="Lao UI" w:hAnsi="Lao UI"/>
-          <w:b w:val="0"/>
-          <w:i/>
-          <w:color w:val="000000"/>
-          <w:sz w:val="20"/>
-          <w:szCs w:val="20"/>
-          <w:lang w:val="it-IT"/>
-        </w:rPr>
-        <w:t xml:space="preserve"> vi ha chiamati dalle t</w:t>
-      </w:r>
-      <w:r>
-        <w:rPr>
-          <w:rFonts w:ascii="Lao UI" w:hAnsi="Lao UI"/>
-          <w:b w:val="0"/>
-          <w:i/>
-          <w:color w:val="000000"/>
-          <w:sz w:val="20"/>
-          <w:szCs w:val="20"/>
-          <w:lang w:val="it-IT"/>
-        </w:rPr>
-        <w:t>e</w:t>
-      </w:r>
-      <w:r>
-        <w:rPr>
-          <w:rFonts w:ascii="Lao UI" w:hAnsi="Lao UI"/>
-          <w:b w:val="0"/>
-          <w:i/>
-          <w:color w:val="000000"/>
-          <w:sz w:val="20"/>
-          <w:szCs w:val="20"/>
-          <w:lang w:val="it-IT"/>
-        </w:rPr>
-        <w:t>nebre alla sua luce meravigliosa; voi, che prima non eravate un popolo, ma ora siete il popolo di Dio; voi, che non avevate ottenuto miser</w:t>
-      </w:r>
-      <w:r>
-        <w:rPr>
-          <w:rFonts w:ascii="Lao UI" w:hAnsi="Lao UI"/>
-          <w:b w:val="0"/>
-          <w:i/>
-          <w:color w:val="000000"/>
-          <w:sz w:val="20"/>
-          <w:szCs w:val="20"/>
-          <w:lang w:val="it-IT"/>
-        </w:rPr>
-        <w:t>i</w:t>
-      </w:r>
-      <w:r>
-        <w:rPr>
-          <w:rFonts w:ascii="Lao UI" w:hAnsi="Lao UI"/>
-          <w:b w:val="0"/>
-          <w:i/>
-          <w:color w:val="000000"/>
-          <w:sz w:val="20"/>
-          <w:szCs w:val="20"/>
-          <w:lang w:val="it-IT"/>
-        </w:rPr>
-        <w:t>cordia, ma ora avete ottenuto misericordia."</w:t>
+          <w:color w:val="000000"/>
+          <w:sz w:val="20"/>
+          <w:szCs w:val="20"/>
+          <w:lang w:val="it-IT"/>
+        </w:rPr>
+        <w:t>nebre alla sua luce meravigliosa; voi, che prima non eravate un popolo, ma ora siete il popolo di Dio; voi, che non avevate ottenuto misericordia, ma ora avete ottenuto misericordia."</w:t>
       </w:r>
     </w:p>
     <w:p>
@@ -8444,31 +8098,7 @@
           <w:szCs w:val="20"/>
           <w:lang w:val="it-IT"/>
         </w:rPr>
-        <w:t>. E tutti rivestitevi di umiltà gli uni verso gli a</w:t>
-      </w:r>
-      <w:r>
-        <w:rPr>
-          <w:rFonts w:ascii="Lao UI" w:hAnsi="Lao UI"/>
-          <w:b w:val="0"/>
-          <w:i/>
-          <w:color w:val="000000"/>
-          <w:sz w:val="20"/>
-          <w:szCs w:val="20"/>
-          <w:lang w:val="it-IT"/>
-        </w:rPr>
-        <w:t>l</w:t>
-      </w:r>
-      <w:r>
-        <w:rPr>
-          <w:rFonts w:ascii="Lao UI" w:hAnsi="Lao UI"/>
-          <w:b w:val="0"/>
-          <w:i/>
-          <w:color w:val="000000"/>
-          <w:sz w:val="20"/>
-          <w:szCs w:val="20"/>
-          <w:lang w:val="it-IT"/>
-        </w:rPr>
-        <w:t xml:space="preserve">tri, perché </w:t>
+        <w:t xml:space="preserve">. E tutti rivestitevi di umiltà gli uni verso gli altri, perché </w:t>
       </w:r>
       <w:r>
         <w:rPr>
@@ -9489,7 +9119,7 @@
 </file>
 
 <file path=customXml/itemProps1.xml><?xml version="1.0" encoding="utf-8"?>
-<ds:datastoreItem xmlns:ds="http://schemas.openxmlformats.org/officeDocument/2006/customXml" ds:itemID="{B709F9BE-77CF-45BA-9297-BA25CBFF7C42}">
+<ds:datastoreItem xmlns:ds="http://schemas.openxmlformats.org/officeDocument/2006/customXml" ds:itemID="{38E3BAAC-C624-4FFF-ABC6-8D5FC05A19E9}">
   <ds:schemaRefs>
     <ds:schemaRef ds:uri="http://schemas.openxmlformats.org/officeDocument/2006/bibliography"/>
   </ds:schemaRefs>
